--- a/Section 19 - Security Controls/197. Identify and Access Management Notes.docx
+++ b/Section 19 - Security Controls/197. Identify and Access Management Notes.docx
@@ -49,8 +49,11 @@
     </w:p>
     <w:p>
       <w:r>
+        <w:rPr>
+          <w:noProof/>
+        </w:rPr>
         <w:pict w14:anchorId="0CF51F93">
-          <v:rect id="_x0000_i1025" style="width:0;height:1.5pt" o:hralign="center" o:hrstd="t" o:hr="t" fillcolor="#a0a0a0" stroked="f"/>
+          <v:rect id="_x0000_i1030" alt="" style="width:468pt;height:.05pt;mso-width-percent:0;mso-height-percent:0;mso-width-percent:0;mso-height-percent:0" o:hralign="center" o:hrstd="t" o:hr="t" fillcolor="#a0a0a0" stroked="f"/>
         </w:pict>
       </w:r>
     </w:p>
@@ -80,8 +83,11 @@
     </w:p>
     <w:p>
       <w:r>
+        <w:rPr>
+          <w:noProof/>
+        </w:rPr>
         <w:pict w14:anchorId="32C8FB42">
-          <v:rect id="_x0000_i1026" style="width:0;height:1.5pt" o:hralign="center" o:hrstd="t" o:hr="t" fillcolor="#a0a0a0" stroked="f"/>
+          <v:rect id="_x0000_i1029" alt="" style="width:468pt;height:.05pt;mso-width-percent:0;mso-height-percent:0;mso-width-percent:0;mso-height-percent:0" o:hralign="center" o:hrstd="t" o:hr="t" fillcolor="#a0a0a0" stroked="f"/>
         </w:pict>
       </w:r>
     </w:p>
@@ -220,8 +226,11 @@
     </w:p>
     <w:p>
       <w:r>
+        <w:rPr>
+          <w:noProof/>
+        </w:rPr>
         <w:pict w14:anchorId="635BD6EF">
-          <v:rect id="_x0000_i1027" style="width:0;height:1.5pt" o:hralign="center" o:hrstd="t" o:hr="t" fillcolor="#a0a0a0" stroked="f"/>
+          <v:rect id="_x0000_i1028" alt="" style="width:468pt;height:.05pt;mso-width-percent:0;mso-height-percent:0;mso-width-percent:0;mso-height-percent:0" o:hralign="center" o:hrstd="t" o:hr="t" fillcolor="#a0a0a0" stroked="f"/>
         </w:pict>
       </w:r>
     </w:p>
@@ -544,19 +553,17 @@
           <w:numId w:val="6"/>
         </w:numPr>
       </w:pPr>
-      <w:proofErr w:type="gramStart"/>
-      <w:r>
-        <w:t>Easier</w:t>
-      </w:r>
-      <w:proofErr w:type="gramEnd"/>
-      <w:r>
-        <w:t xml:space="preserve"> to manage permissions by group than by individual.</w:t>
-      </w:r>
-    </w:p>
-    <w:p>
-      <w:r>
+      <w:r>
+        <w:t>Easier to manage permissions by group than by individual.</w:t>
+      </w:r>
+    </w:p>
+    <w:p>
+      <w:r>
+        <w:rPr>
+          <w:noProof/>
+        </w:rPr>
         <w:pict w14:anchorId="5551855C">
-          <v:rect id="_x0000_i1028" style="width:0;height:1.5pt" o:hralign="center" o:hrstd="t" o:hr="t" fillcolor="#a0a0a0" stroked="f"/>
+          <v:rect id="_x0000_i1027" alt="" style="width:468pt;height:.05pt;mso-width-percent:0;mso-height-percent:0;mso-width-percent:0;mso-height-percent:0" o:hralign="center" o:hrstd="t" o:hr="t" fillcolor="#a0a0a0" stroked="f"/>
         </w:pict>
       </w:r>
     </w:p>
@@ -768,8 +775,11 @@
     </w:p>
     <w:p>
       <w:r>
+        <w:rPr>
+          <w:noProof/>
+        </w:rPr>
         <w:pict w14:anchorId="337601E6">
-          <v:rect id="_x0000_i1029" style="width:0;height:1.5pt" o:hralign="center" o:hrstd="t" o:hr="t" fillcolor="#a0a0a0" stroked="f"/>
+          <v:rect id="_x0000_i1026" alt="" style="width:468pt;height:.05pt;mso-width-percent:0;mso-height-percent:0;mso-width-percent:0;mso-height-percent:0" o:hralign="center" o:hrstd="t" o:hr="t" fillcolor="#a0a0a0" stroked="f"/>
         </w:pict>
       </w:r>
     </w:p>
@@ -911,15 +921,7 @@
         </w:numPr>
       </w:pPr>
       <w:r>
-        <w:t xml:space="preserve">Lack of </w:t>
-      </w:r>
-      <w:proofErr w:type="gramStart"/>
-      <w:r>
-        <w:t>user accountability</w:t>
-      </w:r>
-      <w:proofErr w:type="gramEnd"/>
-      <w:r>
-        <w:t>,</w:t>
+        <w:t>Lack of user accountability,</w:t>
       </w:r>
     </w:p>
     <w:p>
@@ -935,787 +937,14 @@
     </w:p>
     <w:p>
       <w:r>
+        <w:rPr>
+          <w:noProof/>
+        </w:rPr>
         <w:pict w14:anchorId="5133A879">
-          <v:rect id="_x0000_i1030" style="width:0;height:1.5pt" o:hralign="center" o:hrstd="t" o:hr="t" fillcolor="#a0a0a0" stroked="f"/>
+          <v:rect id="_x0000_i1025" alt="" style="width:468pt;height:.05pt;mso-width-percent:0;mso-height-percent:0;mso-width-percent:0;mso-height-percent:0" o:hralign="center" o:hrstd="t" o:hr="t" fillcolor="#a0a0a0" stroked="f"/>
         </w:pict>
       </w:r>
     </w:p>
-    <w:p>
-      <w:r>
-        <w:t xml:space="preserve">Let me know if you'd like a </w:t>
-      </w:r>
-      <w:r>
-        <w:rPr>
-          <w:b/>
-          <w:bCs/>
-        </w:rPr>
-        <w:t>quiz next</w:t>
-      </w:r>
-      <w:r>
-        <w:t xml:space="preserve"> on IAM concepts — I can keep that formatting clean and consistent as well.</w:t>
-      </w:r>
-    </w:p>
-    <w:p>
-      <w:r>
-        <w:t xml:space="preserve">Here is a </w:t>
-      </w:r>
-      <w:r>
-        <w:rPr>
-          <w:b/>
-          <w:bCs/>
-        </w:rPr>
-        <w:t>6-question multiple-choice quiz</w:t>
-      </w:r>
-      <w:r>
-        <w:t xml:space="preserve"> based on the </w:t>
-      </w:r>
-      <w:r>
-        <w:rPr>
-          <w:i/>
-          <w:iCs/>
-        </w:rPr>
-        <w:t>Identity and Access Management Notes</w:t>
-      </w:r>
-      <w:r>
-        <w:t xml:space="preserve">, designed to simulate the style and rigor of the </w:t>
-      </w:r>
-      <w:r>
-        <w:rPr>
-          <w:b/>
-          <w:bCs/>
-        </w:rPr>
-        <w:t>CompTIA A+ 220-1102 exam (Objective 2.1 – Security Concepts)</w:t>
-      </w:r>
-      <w:r>
-        <w:t xml:space="preserve">. The format is optimized for </w:t>
-      </w:r>
-      <w:r>
-        <w:rPr>
-          <w:b/>
-          <w:bCs/>
-        </w:rPr>
-        <w:t>Word</w:t>
-      </w:r>
-      <w:r>
-        <w:t>, with minimal spacing and clear professional layout.</w:t>
-      </w:r>
-    </w:p>
-    <w:p>
-      <w:r>
-        <w:pict w14:anchorId="383AA0C7">
-          <v:rect id="_x0000_i1079" style="width:0;height:1.5pt" o:hralign="center" o:hrstd="t" o:hr="t" fillcolor="#a0a0a0" stroked="f"/>
-        </w:pict>
-      </w:r>
-    </w:p>
-    <w:p>
-      <w:r>
-        <w:rPr>
-          <w:b/>
-          <w:bCs/>
-        </w:rPr>
-        <w:t>Identity and Access Management (IAM) Quiz – CompTIA A+ 220-1102 (Objective 2.1)</w:t>
-      </w:r>
-    </w:p>
-    <w:p>
-      <w:r>
-        <w:pict w14:anchorId="3C36B847">
-          <v:rect id="_x0000_i1080" style="width:0;height:1.5pt" o:hralign="center" o:hrstd="t" o:hr="t" fillcolor="#a0a0a0" stroked="f"/>
-        </w:pict>
-      </w:r>
-    </w:p>
-    <w:p>
-      <w:r>
-        <w:rPr>
-          <w:b/>
-          <w:bCs/>
-        </w:rPr>
-        <w:t>1.</w:t>
-      </w:r>
-      <w:r>
-        <w:t xml:space="preserve"> Which of the following best describes the purpose of Identity and Access Management (IAM)?</w:t>
-      </w:r>
-      <w:r>
-        <w:br/>
-        <w:t>a) To provide data encryption on remote storage systems</w:t>
-      </w:r>
-      <w:r>
-        <w:br/>
-        <w:t>b) To create wireless access points for organizational use</w:t>
-      </w:r>
-      <w:r>
-        <w:br/>
-        <w:t>c) To authenticate users and assign appropriate access to resources</w:t>
-      </w:r>
-      <w:r>
-        <w:br/>
-        <w:t>d) To enforce printer usage quotas in networked environments</w:t>
-      </w:r>
-    </w:p>
-    <w:p>
-      <w:r>
-        <w:pict w14:anchorId="1A48484C">
-          <v:rect id="_x0000_i1081" style="width:0;height:1.5pt" o:hralign="center" o:hrstd="t" o:hr="t" fillcolor="#a0a0a0" stroked="f"/>
-        </w:pict>
-      </w:r>
-    </w:p>
-    <w:p>
-      <w:r>
-        <w:rPr>
-          <w:b/>
-          <w:bCs/>
-        </w:rPr>
-        <w:t>2.</w:t>
-      </w:r>
-      <w:r>
-        <w:t xml:space="preserve"> A company uses Active Directory to manage user logins and enforce authentication policies. This is an example of what kind of IAM component?</w:t>
-      </w:r>
-      <w:r>
-        <w:br/>
-        <w:t>a) Role-based policy handler</w:t>
-      </w:r>
-      <w:r>
-        <w:br/>
-        <w:t>b) Digital software validator</w:t>
-      </w:r>
-      <w:r>
-        <w:br/>
-        <w:t>c) Directory service</w:t>
-      </w:r>
-      <w:r>
-        <w:br/>
-        <w:t>d) Remote access gateway</w:t>
-      </w:r>
-    </w:p>
-    <w:p>
-      <w:r>
-        <w:pict w14:anchorId="620A508B">
-          <v:rect id="_x0000_i1082" style="width:0;height:1.5pt" o:hralign="center" o:hrstd="t" o:hr="t" fillcolor="#a0a0a0" stroked="f"/>
-        </w:pict>
-      </w:r>
-    </w:p>
-    <w:p>
-      <w:r>
-        <w:rPr>
-          <w:b/>
-          <w:bCs/>
-        </w:rPr>
-        <w:t>3.</w:t>
-      </w:r>
-      <w:r>
-        <w:t xml:space="preserve"> Which of the following is a security risk associated with shared accounts?</w:t>
-      </w:r>
-      <w:r>
-        <w:br/>
-        <w:t>a) Users receive duplicate access permissions</w:t>
-      </w:r>
-      <w:r>
-        <w:br/>
-        <w:t>b) Updates are performed in real time</w:t>
-      </w:r>
-      <w:r>
-        <w:br/>
-        <w:t>c) Activities cannot be linked to a specific user</w:t>
-      </w:r>
-      <w:r>
-        <w:br/>
-        <w:t>d) They automatically log out inactive sessions</w:t>
-      </w:r>
-    </w:p>
-    <w:p>
-      <w:r>
-        <w:pict w14:anchorId="40C0C288">
-          <v:rect id="_x0000_i1083" style="width:0;height:1.5pt" o:hralign="center" o:hrstd="t" o:hr="t" fillcolor="#a0a0a0" stroked="f"/>
-        </w:pict>
-      </w:r>
-    </w:p>
-    <w:p>
-      <w:r>
-        <w:rPr>
-          <w:b/>
-          <w:bCs/>
-        </w:rPr>
-        <w:t>4.</w:t>
-      </w:r>
-      <w:r>
-        <w:t xml:space="preserve"> Which IAM subject type applies to mobile devices such as tablets and smartphones that are used to access company systems?</w:t>
-      </w:r>
-      <w:r>
-        <w:br/>
-        <w:t>a) Software</w:t>
-      </w:r>
-      <w:r>
-        <w:br/>
-        <w:t>b) Endpoints</w:t>
-      </w:r>
-      <w:r>
-        <w:br/>
-        <w:t>c) Roles</w:t>
-      </w:r>
-      <w:r>
-        <w:br/>
-        <w:t>d) Personnel</w:t>
-      </w:r>
-    </w:p>
-    <w:p>
-      <w:r>
-        <w:pict w14:anchorId="3DF3B3AC">
-          <v:rect id="_x0000_i1084" style="width:0;height:1.5pt" o:hralign="center" o:hrstd="t" o:hr="t" fillcolor="#a0a0a0" stroked="f"/>
-        </w:pict>
-      </w:r>
-    </w:p>
-    <w:p>
-      <w:r>
-        <w:rPr>
-          <w:b/>
-          <w:bCs/>
-        </w:rPr>
-        <w:t>5.</w:t>
-      </w:r>
-      <w:r>
-        <w:t xml:space="preserve"> An administrator account capable of installing software and changing system settings is an example of what type of IAM account?</w:t>
-      </w:r>
-      <w:r>
-        <w:br/>
-        <w:t>a) Shared account</w:t>
-      </w:r>
-      <w:r>
-        <w:br/>
-        <w:t>b) Software agent</w:t>
-      </w:r>
-      <w:r>
-        <w:br/>
-        <w:t>c) User-level account</w:t>
-      </w:r>
-      <w:r>
-        <w:br/>
-        <w:t>d) Privileged account</w:t>
-      </w:r>
-    </w:p>
-    <w:p>
-      <w:r>
-        <w:pict w14:anchorId="4940A646">
-          <v:rect id="_x0000_i1085" style="width:0;height:1.5pt" o:hralign="center" o:hrstd="t" o:hr="t" fillcolor="#a0a0a0" stroked="f"/>
-        </w:pict>
-      </w:r>
-    </w:p>
-    <w:p>
-      <w:r>
-        <w:rPr>
-          <w:b/>
-          <w:bCs/>
-        </w:rPr>
-        <w:t>6.</w:t>
-      </w:r>
-      <w:r>
-        <w:t xml:space="preserve"> What is the purpose of provisioning in an IAM system?</w:t>
-      </w:r>
-      <w:r>
-        <w:br/>
-        <w:t>a) Reviewing security logs for unauthorized access</w:t>
-      </w:r>
-      <w:r>
-        <w:br/>
-        <w:t>b) Blocking applications from accessing restricted folders</w:t>
-      </w:r>
-      <w:r>
-        <w:br/>
-        <w:t>c) Creating new user accounts with the correct access level</w:t>
-      </w:r>
-      <w:r>
-        <w:br/>
-        <w:t>d) Encrypting all file transfers between endpoints</w:t>
-      </w:r>
-    </w:p>
-    <w:p>
-      <w:r>
-        <w:pict w14:anchorId="5037AEA2">
-          <v:rect id="_x0000_i1086" style="width:0;height:1.5pt" o:hralign="center" o:hrstd="t" o:hr="t" fillcolor="#a0a0a0" stroked="f"/>
-        </w:pict>
-      </w:r>
-    </w:p>
-    <w:p>
-      <w:r>
-        <w:t xml:space="preserve">Once you provide your answers, I’ll return a </w:t>
-      </w:r>
-      <w:r>
-        <w:rPr>
-          <w:b/>
-          <w:bCs/>
-        </w:rPr>
-        <w:t>fully explained answer key</w:t>
-      </w:r>
-      <w:r>
-        <w:t xml:space="preserve"> that is formatted for clean pasting into Word.</w:t>
-      </w:r>
-    </w:p>
-    <w:p>
-      <w:r>
-        <w:t xml:space="preserve">Excellent! Here's your </w:t>
-      </w:r>
-      <w:r>
-        <w:rPr>
-          <w:b/>
-          <w:bCs/>
-        </w:rPr>
-        <w:t>professionally formatted answer key and explanation sheet</w:t>
-      </w:r>
-      <w:r>
-        <w:t xml:space="preserve"> for the IAM quiz, aligned with </w:t>
-      </w:r>
-      <w:r>
-        <w:rPr>
-          <w:b/>
-          <w:bCs/>
-        </w:rPr>
-        <w:t>CompTIA A+ 220-1102 (Objective 2.1 – Security Concepts)</w:t>
-      </w:r>
-      <w:r>
-        <w:t xml:space="preserve"> and ready for </w:t>
-      </w:r>
-      <w:r>
-        <w:rPr>
-          <w:b/>
-          <w:bCs/>
-        </w:rPr>
-        <w:t>clean pasting into Microsoft Word</w:t>
-      </w:r>
-      <w:r>
-        <w:t>.</w:t>
-      </w:r>
-    </w:p>
-    <w:p>
-      <w:r>
-        <w:pict w14:anchorId="2AB8CAEF">
-          <v:rect id="_x0000_i1143" style="width:0;height:1.5pt" o:hralign="center" o:hrstd="t" o:hr="t" fillcolor="#a0a0a0" stroked="f"/>
-        </w:pict>
-      </w:r>
-    </w:p>
-    <w:p>
-      <w:r>
-        <w:rPr>
-          <w:b/>
-          <w:bCs/>
-        </w:rPr>
-        <w:t>Answer Key &amp; Explanations – Identity and Access Management (IAM) Quiz</w:t>
-      </w:r>
-      <w:r>
-        <w:br/>
-      </w:r>
-      <w:r>
-        <w:rPr>
-          <w:b/>
-          <w:bCs/>
-        </w:rPr>
-        <w:t>CompTIA A+ 220-1102 | Objective 2.1 – Security Concepts</w:t>
-      </w:r>
-    </w:p>
-    <w:p>
-      <w:r>
-        <w:pict w14:anchorId="0E4E01A7">
-          <v:rect id="_x0000_i1144" style="width:0;height:1.5pt" o:hralign="center" o:hrstd="t" o:hr="t" fillcolor="#a0a0a0" stroked="f"/>
-        </w:pict>
-      </w:r>
-    </w:p>
-    <w:p>
-      <w:r>
-        <w:rPr>
-          <w:b/>
-          <w:bCs/>
-        </w:rPr>
-        <w:t>1. Answer: c – Correct</w:t>
-      </w:r>
-      <w:r>
-        <w:br/>
-      </w:r>
-      <w:r>
-        <w:rPr>
-          <w:b/>
-          <w:bCs/>
-        </w:rPr>
-        <w:t>Your Answer: c – Correct</w:t>
-      </w:r>
-      <w:r>
-        <w:br/>
-      </w:r>
-      <w:r>
-        <w:rPr>
-          <w:b/>
-          <w:bCs/>
-        </w:rPr>
-        <w:t>Explanation:</w:t>
-      </w:r>
-      <w:r>
-        <w:br/>
-        <w:t xml:space="preserve">IAM is designed to </w:t>
-      </w:r>
-      <w:r>
-        <w:rPr>
-          <w:b/>
-          <w:bCs/>
-        </w:rPr>
-        <w:t>authenticate users and assign appropriate access</w:t>
-      </w:r>
-      <w:r>
-        <w:t xml:space="preserve"> based on roles and identities. It manages who has access to what within an organization’s IT systems.</w:t>
-      </w:r>
-    </w:p>
-    <w:p>
-      <w:r>
-        <w:pict w14:anchorId="61A21A70">
-          <v:rect id="_x0000_i1145" style="width:0;height:1.5pt" o:hralign="center" o:hrstd="t" o:hr="t" fillcolor="#a0a0a0" stroked="f"/>
-        </w:pict>
-      </w:r>
-    </w:p>
-    <w:p>
-      <w:r>
-        <w:rPr>
-          <w:b/>
-          <w:bCs/>
-        </w:rPr>
-        <w:t>2. Answer: c – Correct</w:t>
-      </w:r>
-      <w:r>
-        <w:br/>
-      </w:r>
-      <w:r>
-        <w:rPr>
-          <w:b/>
-          <w:bCs/>
-        </w:rPr>
-        <w:t>Your Answer: c – Correct</w:t>
-      </w:r>
-      <w:r>
-        <w:br/>
-      </w:r>
-      <w:r>
-        <w:rPr>
-          <w:b/>
-          <w:bCs/>
-        </w:rPr>
-        <w:t>Explanation:</w:t>
-      </w:r>
-      <w:r>
-        <w:br/>
-      </w:r>
-      <w:r>
-        <w:rPr>
-          <w:b/>
-          <w:bCs/>
-        </w:rPr>
-        <w:t>Directory services</w:t>
-      </w:r>
-      <w:r>
-        <w:t xml:space="preserve"> like </w:t>
-      </w:r>
-      <w:r>
-        <w:rPr>
-          <w:b/>
-          <w:bCs/>
-        </w:rPr>
-        <w:t>Active Directory</w:t>
-      </w:r>
-      <w:r>
-        <w:t xml:space="preserve"> store and manage user account information and enforce authentication rules, making them a core IAM component.</w:t>
-      </w:r>
-    </w:p>
-    <w:p>
-      <w:r>
-        <w:pict w14:anchorId="22DD326D">
-          <v:rect id="_x0000_i1146" style="width:0;height:1.5pt" o:hralign="center" o:hrstd="t" o:hr="t" fillcolor="#a0a0a0" stroked="f"/>
-        </w:pict>
-      </w:r>
-    </w:p>
-    <w:p>
-      <w:r>
-        <w:rPr>
-          <w:b/>
-          <w:bCs/>
-        </w:rPr>
-        <w:t>3. Answer: c – Correct</w:t>
-      </w:r>
-      <w:r>
-        <w:br/>
-      </w:r>
-      <w:r>
-        <w:rPr>
-          <w:b/>
-          <w:bCs/>
-        </w:rPr>
-        <w:t>Your Answer: c – Correct</w:t>
-      </w:r>
-      <w:r>
-        <w:br/>
-      </w:r>
-      <w:r>
-        <w:rPr>
-          <w:b/>
-          <w:bCs/>
-        </w:rPr>
-        <w:t>Explanation:</w:t>
-      </w:r>
-      <w:r>
-        <w:br/>
-        <w:t xml:space="preserve">Shared accounts are a </w:t>
-      </w:r>
-      <w:r>
-        <w:rPr>
-          <w:b/>
-          <w:bCs/>
-        </w:rPr>
-        <w:t>security risk</w:t>
-      </w:r>
-      <w:r>
-        <w:t xml:space="preserve"> because activity </w:t>
-      </w:r>
-      <w:r>
-        <w:rPr>
-          <w:b/>
-          <w:bCs/>
-        </w:rPr>
-        <w:t>cannot be traced</w:t>
-      </w:r>
-      <w:r>
-        <w:t xml:space="preserve"> back to a specific user, making </w:t>
-      </w:r>
-      <w:r>
-        <w:rPr>
-          <w:b/>
-          <w:bCs/>
-        </w:rPr>
-        <w:t>auditing and accountability</w:t>
-      </w:r>
-      <w:r>
-        <w:t xml:space="preserve"> very difficult.</w:t>
-      </w:r>
-    </w:p>
-    <w:p>
-      <w:r>
-        <w:pict w14:anchorId="1AE43D1E">
-          <v:rect id="_x0000_i1147" style="width:0;height:1.5pt" o:hralign="center" o:hrstd="t" o:hr="t" fillcolor="#a0a0a0" stroked="f"/>
-        </w:pict>
-      </w:r>
-    </w:p>
-    <w:p>
-      <w:r>
-        <w:rPr>
-          <w:b/>
-          <w:bCs/>
-        </w:rPr>
-        <w:t>4. Answer: b – Correct</w:t>
-      </w:r>
-      <w:r>
-        <w:br/>
-      </w:r>
-      <w:r>
-        <w:rPr>
-          <w:b/>
-          <w:bCs/>
-        </w:rPr>
-        <w:t>Your Answer: b – Correct</w:t>
-      </w:r>
-      <w:r>
-        <w:br/>
-      </w:r>
-      <w:r>
-        <w:rPr>
-          <w:b/>
-          <w:bCs/>
-        </w:rPr>
-        <w:t>Explanation:</w:t>
-      </w:r>
-      <w:r>
-        <w:br/>
-      </w:r>
-      <w:r>
-        <w:rPr>
-          <w:b/>
-          <w:bCs/>
-        </w:rPr>
-        <w:t>Endpoints</w:t>
-      </w:r>
-      <w:r>
-        <w:t xml:space="preserve"> such as laptops, tablets, and smartphones are IAM subjects. Each has unique credentials and interacts with the network, separate from the user’s identity.</w:t>
-      </w:r>
-    </w:p>
-    <w:p>
-      <w:r>
-        <w:pict w14:anchorId="4109603F">
-          <v:rect id="_x0000_i1148" style="width:0;height:1.5pt" o:hralign="center" o:hrstd="t" o:hr="t" fillcolor="#a0a0a0" stroked="f"/>
-        </w:pict>
-      </w:r>
-    </w:p>
-    <w:p>
-      <w:r>
-        <w:rPr>
-          <w:b/>
-          <w:bCs/>
-        </w:rPr>
-        <w:t>5. Answer: d – Correct</w:t>
-      </w:r>
-      <w:r>
-        <w:br/>
-      </w:r>
-      <w:r>
-        <w:rPr>
-          <w:b/>
-          <w:bCs/>
-        </w:rPr>
-        <w:t>Your Answer: d – Correct</w:t>
-      </w:r>
-      <w:r>
-        <w:br/>
-      </w:r>
-      <w:r>
-        <w:rPr>
-          <w:b/>
-          <w:bCs/>
-        </w:rPr>
-        <w:t>Explanation:</w:t>
-      </w:r>
-      <w:r>
-        <w:br/>
-      </w:r>
-      <w:r>
-        <w:rPr>
-          <w:b/>
-          <w:bCs/>
-        </w:rPr>
-        <w:t>Privileged accounts</w:t>
-      </w:r>
-      <w:r>
-        <w:t xml:space="preserve"> include administrator/root/superuser roles and can perform system-critical functions like installing software and managing other users. These are </w:t>
-      </w:r>
-      <w:r>
-        <w:rPr>
-          <w:b/>
-          <w:bCs/>
-        </w:rPr>
-        <w:t>high-risk accounts</w:t>
-      </w:r>
-      <w:r>
-        <w:t>.</w:t>
-      </w:r>
-    </w:p>
-    <w:p>
-      <w:r>
-        <w:pict w14:anchorId="1FBE1B25">
-          <v:rect id="_x0000_i1149" style="width:0;height:1.5pt" o:hralign="center" o:hrstd="t" o:hr="t" fillcolor="#a0a0a0" stroked="f"/>
-        </w:pict>
-      </w:r>
-    </w:p>
-    <w:p>
-      <w:r>
-        <w:rPr>
-          <w:b/>
-          <w:bCs/>
-        </w:rPr>
-        <w:t>6. Answer: c – Correct</w:t>
-      </w:r>
-      <w:r>
-        <w:br/>
-      </w:r>
-      <w:r>
-        <w:rPr>
-          <w:b/>
-          <w:bCs/>
-        </w:rPr>
-        <w:t>Your Answer: c – Correct</w:t>
-      </w:r>
-      <w:r>
-        <w:br/>
-      </w:r>
-      <w:r>
-        <w:rPr>
-          <w:b/>
-          <w:bCs/>
-        </w:rPr>
-        <w:t>Explanation:</w:t>
-      </w:r>
-      <w:r>
-        <w:br/>
-      </w:r>
-      <w:r>
-        <w:rPr>
-          <w:b/>
-          <w:bCs/>
-        </w:rPr>
-        <w:t>Provisioning</w:t>
-      </w:r>
-      <w:r>
-        <w:t xml:space="preserve"> refers to the process of </w:t>
-      </w:r>
-      <w:r>
-        <w:rPr>
-          <w:b/>
-          <w:bCs/>
-        </w:rPr>
-        <w:t>creating new accounts</w:t>
-      </w:r>
-      <w:r>
-        <w:t xml:space="preserve"> and ensuring users receive the correct access rights based on their job function or role.</w:t>
-      </w:r>
-    </w:p>
-    <w:p>
-      <w:r>
-        <w:pict w14:anchorId="5B240E24">
-          <v:rect id="_x0000_i1150" style="width:0;height:1.5pt" o:hralign="center" o:hrstd="t" o:hr="t" fillcolor="#a0a0a0" stroked="f"/>
-        </w:pict>
-      </w:r>
-    </w:p>
-    <w:p>
-      <w:pPr>
-        <w:rPr>
-          <w:b/>
-          <w:bCs/>
-        </w:rPr>
-      </w:pPr>
-      <w:r>
-        <w:rPr>
-          <w:rFonts w:ascii="Segoe UI Emoji" w:hAnsi="Segoe UI Emoji" w:cs="Segoe UI Emoji"/>
-          <w:b/>
-          <w:bCs/>
-        </w:rPr>
-        <w:t>✅</w:t>
-      </w:r>
-      <w:r>
-        <w:rPr>
-          <w:b/>
-          <w:bCs/>
-        </w:rPr>
-        <w:t xml:space="preserve"> Final Score: 6 / 6 – Excellent!</w:t>
-      </w:r>
-    </w:p>
-    <w:p>
-      <w:r>
-        <w:t xml:space="preserve">You've demonstrated full mastery of </w:t>
-      </w:r>
-      <w:r>
-        <w:rPr>
-          <w:b/>
-          <w:bCs/>
-        </w:rPr>
-        <w:t>IAM roles, account types, and risk awareness</w:t>
-      </w:r>
-      <w:r>
-        <w:t xml:space="preserve"> — all crucial knowledge for passing the </w:t>
-      </w:r>
-      <w:r>
-        <w:rPr>
-          <w:b/>
-          <w:bCs/>
-        </w:rPr>
-        <w:t>CompTIA A+ 220-1102 exam</w:t>
-      </w:r>
-      <w:r>
-        <w:t>.</w:t>
-      </w:r>
-    </w:p>
-    <w:p>
-      <w:r>
-        <w:t>Would you like a follow-up quiz combining IAM, DLP, and MFA topics for review depth?</w:t>
-      </w:r>
-    </w:p>
-    <w:p/>
     <w:sectPr>
       <w:pgSz w:w="12240" w:h="15840"/>
       <w:pgMar w:top="720" w:right="720" w:bottom="720" w:left="720" w:header="720" w:footer="720" w:gutter="0"/>
@@ -4006,6 +3235,7 @@
   <w:style w:type="character" w:default="1" w:styleId="DefaultParagraphFont">
     <w:name w:val="Default Paragraph Font"/>
     <w:uiPriority w:val="1"/>
+    <w:semiHidden/>
     <w:unhideWhenUsed/>
   </w:style>
   <w:style w:type="table" w:default="1" w:styleId="TableNormal">
